--- a/resume-2/Arnab_Khan_Resume.docx
+++ b/resume-2/Arnab_Khan_Resume.docx
@@ -52,7 +52,7 @@
             <v:path o:extrusionok="f" gradientshapeok="t" o:connecttype="rect"/>
             <o:lock v:ext="edit" aspectratio="t"/>
           </v:shapetype>
-          <v:shape id="Graphic 2" o:spid="_x0000_i1036" type="#_x0000_t75" style="width:11.25pt;height:11.25pt;visibility:visible" o:gfxdata="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">
+          <v:shape id="Graphic 2" o:spid="_x0000_i1025" type="#_x0000_t75" style="width:11.25pt;height:11.25pt;visibility:visible" o:gfxdata="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">
             <v:imagedata r:id="rId4" o:title="" cropbottom="-1186f" cropright="-1186f"/>
           </v:shape>
         </w:pict>
@@ -219,13 +219,23 @@
         </w:rPr>
         <w:t xml:space="preserve"> </w:t>
       </w:r>
-      <w:r>
-        <w:rPr>
-          <w:position w:val="8"/>
-          <w:sz w:val="32"/>
-          <w:szCs w:val="32"/>
-        </w:rPr>
-        <w:t xml:space="preserve">Arambagh, WB, </w:t>
+      <w:proofErr w:type="spellStart"/>
+      <w:r>
+        <w:rPr>
+          <w:position w:val="8"/>
+          <w:sz w:val="32"/>
+          <w:szCs w:val="32"/>
+        </w:rPr>
+        <w:t>Arambagh</w:t>
+      </w:r>
+      <w:proofErr w:type="spellEnd"/>
+      <w:r>
+        <w:rPr>
+          <w:position w:val="8"/>
+          <w:sz w:val="32"/>
+          <w:szCs w:val="32"/>
+        </w:rPr>
+        <w:t xml:space="preserve">, WB, </w:t>
       </w:r>
       <w:r>
         <w:rPr>
@@ -310,7 +320,27 @@
             <w:sz w:val="32"/>
             <w:szCs w:val="32"/>
           </w:rPr>
-          <w:t>github.com/arnab-khan</w:t>
+          <w:t>github.com/</w:t>
+        </w:r>
+        <w:proofErr w:type="spellStart"/>
+        <w:r>
+          <w:rPr>
+            <w:rStyle w:val="Hyperlink"/>
+            <w:position w:val="8"/>
+            <w:sz w:val="32"/>
+            <w:szCs w:val="32"/>
+          </w:rPr>
+          <w:t>arnab</w:t>
+        </w:r>
+        <w:proofErr w:type="spellEnd"/>
+        <w:r>
+          <w:rPr>
+            <w:rStyle w:val="Hyperlink"/>
+            <w:position w:val="8"/>
+            <w:sz w:val="32"/>
+            <w:szCs w:val="32"/>
+          </w:rPr>
+          <w:t>-khan</w:t>
         </w:r>
       </w:hyperlink>
       <w:r>
@@ -387,8 +417,19 @@
             <w:sz w:val="32"/>
             <w:szCs w:val="32"/>
           </w:rPr>
-          <w:t>linkedin.com/in/khan-arnab</w:t>
+          <w:t>linkedin.com/in/khan-</w:t>
         </w:r>
+        <w:proofErr w:type="spellStart"/>
+        <w:r>
+          <w:rPr>
+            <w:rStyle w:val="Hyperlink"/>
+            <w:position w:val="8"/>
+            <w:sz w:val="32"/>
+            <w:szCs w:val="32"/>
+          </w:rPr>
+          <w:t>arnab</w:t>
+        </w:r>
+        <w:proofErr w:type="spellEnd"/>
       </w:hyperlink>
     </w:p>
     <w:p>
@@ -408,27 +449,7 @@
           <w:sz w:val="32"/>
           <w:szCs w:val="32"/>
         </w:rPr>
-        <w:t>P</w:t>
-      </w:r>
-      <w:r>
-        <w:rPr>
-          <w:b/>
-          <w:bCs/>
-          <w:position w:val="8"/>
-          <w:sz w:val="32"/>
-          <w:szCs w:val="32"/>
-        </w:rPr>
-        <w:t>ortfolio</w:t>
-      </w:r>
-      <w:r>
-        <w:rPr>
-          <w:b/>
-          <w:bCs/>
-          <w:position w:val="8"/>
-          <w:sz w:val="32"/>
-          <w:szCs w:val="32"/>
-        </w:rPr>
-        <w:t>:</w:t>
+        <w:t>Portfolio:</w:t>
       </w:r>
       <w:r>
         <w:rPr>
@@ -812,17 +833,7 @@
           <w:sz w:val="32"/>
           <w:szCs w:val="32"/>
         </w:rPr>
-        <w:t xml:space="preserve"> </w:t>
-      </w:r>
-      <w:r>
-        <w:rPr>
-          <w:b/>
-          <w:bCs/>
-          <w:position w:val="8"/>
-          <w:sz w:val="32"/>
-          <w:szCs w:val="32"/>
-        </w:rPr>
-        <w:t>Git</w:t>
+        <w:t xml:space="preserve"> Git</w:t>
       </w:r>
       <w:r>
         <w:rPr>
@@ -868,7 +879,7 @@
       </w:pPr>
       <w:r>
         <w:pict w14:anchorId="1408913D">
-          <v:shape id="Graphic 14" o:spid="_x0000_i1080" type="#_x0000_t75" style="width:14.25pt;height:14.25pt;visibility:visible" o:gfxdata="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" o:bullet="t">
+          <v:shape id="Graphic 14" o:spid="_x0000_i1026" type="#_x0000_t75" style="width:14.25pt;height:14.25pt;visibility:visible" o:gfxdata="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" o:bullet="t">
             <v:imagedata r:id="rId20" o:title=""/>
           </v:shape>
         </w:pict>
@@ -926,7 +937,25 @@
           <w:szCs w:val="32"/>
           <w:u w:val="single"/>
         </w:rPr>
-        <w:t>Platform Common Organization</w:t>
+        <w:t>Platform Common</w:t>
+      </w:r>
+      <w:r>
+        <w:rPr>
+          <w:position w:val="8"/>
+          <w:sz w:val="32"/>
+          <w:szCs w:val="32"/>
+          <w:u w:val="single"/>
+        </w:rPr>
+        <w:t>s</w:t>
+      </w:r>
+      <w:r>
+        <w:rPr>
+          <w:position w:val="8"/>
+          <w:sz w:val="32"/>
+          <w:szCs w:val="32"/>
+          <w:u w:val="single"/>
+        </w:rPr>
+        <w:t xml:space="preserve"> Organization</w:t>
       </w:r>
       <w:r>
         <w:rPr>
@@ -1175,7 +1204,7 @@
         </w:rPr>
         <w:t xml:space="preserve">Please visit </w:t>
       </w:r>
-      <w:hyperlink r:id="rId23" w:history="1">
+      <w:hyperlink r:id="rId23" w:anchor="/work" w:history="1">
         <w:r>
           <w:rPr>
             <w:rStyle w:val="Hyperlink"/>
